--- a/CrossApp帮助文档/API文档/Delegate/CCKeypadDelegate.docx
+++ b/CrossApp帮助文档/API文档/Delegate/CCKeypadDelegate.docx
@@ -6,9 +6,11 @@
       <w:pPr>
         <w:pStyle w:val="4"/>
       </w:pPr>
+      <w:proofErr w:type="spellStart"/>
       <w:r>
         <w:t>CCKeypadDelegate</w:t>
       </w:r>
+      <w:proofErr w:type="spellEnd"/>
     </w:p>
     <w:p>
       <w:pPr>
@@ -37,8 +39,6 @@
         </w:rPr>
         <w:t>声明</w:t>
       </w:r>
-      <w:bookmarkStart w:id="0" w:name="_GoBack"/>
-      <w:bookmarkEnd w:id="0"/>
       <w:r>
         <w:rPr>
           <w:rFonts w:hint="eastAsia"/>
@@ -62,6 +62,8 @@
         </w:rPr>
         <w:t>方法</w:t>
       </w:r>
+      <w:bookmarkStart w:id="0" w:name="_GoBack"/>
+      <w:bookmarkEnd w:id="0"/>
     </w:p>
     <w:tbl>
       <w:tblPr>
@@ -86,6 +88,7 @@
           <w:tcPr>
             <w:cnfStyle w:val="001000000000" w:firstRow="0" w:lastRow="0" w:firstColumn="1" w:lastColumn="0" w:oddVBand="0" w:evenVBand="0" w:oddHBand="0" w:evenHBand="0" w:firstRowFirstColumn="0" w:firstRowLastColumn="0" w:lastRowFirstColumn="0" w:lastRowLastColumn="0"/>
             <w:tcW w:w="2840" w:type="dxa"/>
+            <w:shd w:val="clear" w:color="auto" w:fill="8DB3E2" w:themeFill="text2" w:themeFillTint="66"/>
           </w:tcPr>
           <w:p>
             <w:pPr>
@@ -102,6 +105,7 @@
         <w:tc>
           <w:tcPr>
             <w:tcW w:w="2841" w:type="dxa"/>
+            <w:shd w:val="clear" w:color="auto" w:fill="8DB3E2" w:themeFill="text2" w:themeFillTint="66"/>
           </w:tcPr>
           <w:p>
             <w:pPr>
@@ -119,6 +123,7 @@
         <w:tc>
           <w:tcPr>
             <w:tcW w:w="2841" w:type="dxa"/>
+            <w:shd w:val="clear" w:color="auto" w:fill="8DB3E2" w:themeFill="text2" w:themeFillTint="66"/>
           </w:tcPr>
           <w:p>
             <w:pPr>
@@ -177,12 +182,14 @@
               <w:jc w:val="center"/>
               <w:cnfStyle w:val="000000100000" w:firstRow="0" w:lastRow="0" w:firstColumn="0" w:lastColumn="0" w:oddVBand="0" w:evenVBand="0" w:oddHBand="1" w:evenHBand="0" w:firstRowFirstColumn="0" w:firstRowLastColumn="0" w:lastRowFirstColumn="0" w:lastRowLastColumn="0"/>
             </w:pPr>
+            <w:proofErr w:type="spellStart"/>
             <w:r>
               <w:rPr>
                 <w:rFonts w:hint="eastAsia"/>
               </w:rPr>
               <w:t>keyBackClicked</w:t>
             </w:r>
+            <w:proofErr w:type="spellEnd"/>
           </w:p>
         </w:tc>
         <w:tc>
@@ -239,12 +246,14 @@
               <w:jc w:val="center"/>
               <w:cnfStyle w:val="000000000000" w:firstRow="0" w:lastRow="0" w:firstColumn="0" w:lastColumn="0" w:oddVBand="0" w:evenVBand="0" w:oddHBand="0" w:evenHBand="0" w:firstRowFirstColumn="0" w:firstRowLastColumn="0" w:lastRowFirstColumn="0" w:lastRowLastColumn="0"/>
             </w:pPr>
+            <w:proofErr w:type="spellStart"/>
             <w:r>
               <w:rPr>
                 <w:rFonts w:hint="eastAsia"/>
               </w:rPr>
               <w:t>keyMenuClicked</w:t>
             </w:r>
+            <w:proofErr w:type="spellEnd"/>
           </w:p>
         </w:tc>
         <w:tc>
@@ -262,12 +271,14 @@
               </w:rPr>
               <w:t>针对</w:t>
             </w:r>
+            <w:proofErr w:type="spellStart"/>
             <w:r>
               <w:rPr>
                 <w:rFonts w:hint="eastAsia"/>
               </w:rPr>
               <w:t>wophone</w:t>
             </w:r>
+            <w:proofErr w:type="spellEnd"/>
             <w:r>
               <w:rPr>
                 <w:rFonts w:hint="eastAsia"/>
